--- a/0咪咕音乐/这其他/音乐运营管理平台部署--丁倩倩20200610(1).docx
+++ b/0咪咕音乐/这其他/音乐运营管理平台部署--丁倩倩20200610(1).docx
@@ -175,7 +175,20 @@
           <w:szCs w:val="24"/>
           <w:lang w:val="zh-CN"/>
         </w:rPr>
-        <w:t xml:space="preserve">：10.148.134.8     用户名：jadeite 密码：Jadeite#2018  </w:t>
+        <w:t>：10.148.134.8     用户名：jadeite 密码：&amp;YGV7ujm</w:t>
+      </w:r>
+      <w:bookmarkStart w:id="0" w:name="_GoBack"/>
+      <w:bookmarkEnd w:id="0"/>
+      <w:r>
+        <w:rPr>
+          <w:rFonts w:hint="eastAsia" w:asciiTheme="minorEastAsia" w:hAnsiTheme="minorEastAsia" w:eastAsiaTheme="minorEastAsia" w:cstheme="minorEastAsia"/>
+          <w:color w:val="000000"/>
+          <w:kern w:val="0"/>
+          <w:sz w:val="24"/>
+          <w:szCs w:val="24"/>
+          <w:lang w:val="zh-CN"/>
+        </w:rPr>
+        <w:t xml:space="preserve"> </w:t>
       </w:r>
     </w:p>
     <w:p>
@@ -215,6 +228,7 @@
     <w:p>
       <w:pPr>
         <w:numPr>
+          <w:ilvl w:val="0"/>
           <w:numId w:val="0"/>
         </w:numPr>
         <w:bidi w:val="0"/>
@@ -312,8 +326,6 @@
         </w:rPr>
         <w:t xml:space="preserve">***.jar </w:t>
       </w:r>
-      <w:bookmarkStart w:id="0" w:name="_GoBack"/>
-      <w:bookmarkEnd w:id="0"/>
       <w:r>
         <w:rPr>
           <w:rFonts w:hint="eastAsia" w:asciiTheme="minorEastAsia" w:hAnsiTheme="minorEastAsia" w:eastAsiaTheme="minorEastAsia" w:cstheme="minorEastAsia"/>
@@ -338,6 +350,7 @@
     <w:p>
       <w:pPr>
         <w:numPr>
+          <w:ilvl w:val="0"/>
           <w:numId w:val="0"/>
         </w:numPr>
         <w:bidi w:val="0"/>
@@ -417,6 +430,7 @@
     <w:p>
       <w:pPr>
         <w:numPr>
+          <w:ilvl w:val="0"/>
           <w:numId w:val="0"/>
         </w:numPr>
         <w:bidi w:val="0"/>
@@ -609,6 +623,7 @@
     <w:p>
       <w:pPr>
         <w:numPr>
+          <w:ilvl w:val="0"/>
           <w:numId w:val="0"/>
         </w:numPr>
         <w:bidi w:val="0"/>
@@ -879,6 +894,7 @@
     <w:p>
       <w:pPr>
         <w:numPr>
+          <w:ilvl w:val="0"/>
           <w:numId w:val="0"/>
         </w:numPr>
         <w:bidi w:val="0"/>
@@ -1210,7 +1226,7 @@
 </file>
 
 <file path=word/numbering.xml><?xml version="1.0" encoding="utf-8"?>
-<w:numbering xmlns:wpc="http://schemas.microsoft.com/office/word/2010/wordprocessingCanvas" xmlns:mc="http://schemas.openxmlformats.org/markup-compatibility/2006" xmlns:o="urn:schemas-microsoft-com:office:office" xmlns:r="http://schemas.openxmlformats.org/officeDocument/2006/relationships" xmlns:m="http://schemas.openxmlformats.org/officeDocument/2006/math" xmlns:v="urn:schemas-microsoft-com:vml" xmlns:wp14="http://schemas.microsoft.com/office/word/2010/wordprocessingDrawing" xmlns:wp="http://schemas.openxmlformats.org/drawingml/2006/wordprocessingDrawing" xmlns:w10="urn:schemas-microsoft-com:office:word" xmlns:w="http://schemas.openxmlformats.org/wordprocessingml/2006/main" xmlns:w14="http://schemas.microsoft.com/office/word/2010/wordml" xmlns:wpg="http://schemas.microsoft.com/office/word/2010/wordprocessingGroup" xmlns:wpi="http://schemas.microsoft.com/office/word/2010/wordprocessingInk" xmlns:wne="http://schemas.microsoft.com/office/word/2006/wordml" xmlns:wps="http://schemas.microsoft.com/office/word/2010/wordprocessingShape" mc:Ignorable="w14 wp14">
+<w:numbering xmlns:wpc="http://schemas.microsoft.com/office/word/2010/wordprocessingCanvas" xmlns:mc="http://schemas.openxmlformats.org/markup-compatibility/2006" xmlns:o="urn:schemas-microsoft-com:office:office" xmlns:r="http://schemas.openxmlformats.org/officeDocument/2006/relationships" xmlns:m="http://schemas.openxmlformats.org/officeDocument/2006/math" xmlns:v="urn:schemas-microsoft-com:vml" xmlns:wp14="http://schemas.microsoft.com/office/word/2010/wordprocessingDrawing" xmlns:wp="http://schemas.openxmlformats.org/drawingml/2006/wordprocessingDrawing" xmlns:w10="urn:schemas-microsoft-com:office:word" xmlns:w="http://schemas.openxmlformats.org/wordprocessingml/2006/main" xmlns:w14="http://schemas.microsoft.com/office/word/2010/wordml" xmlns:wpg="http://schemas.microsoft.com/office/word/2010/wordprocessingGroup" xmlns:wpi="http://schemas.microsoft.com/office/word/2010/wordprocessingInk" xmlns:wne="http://schemas.microsoft.com/office/word/2006/wordml" xmlns:wps="http://schemas.microsoft.com/office/word/2010/wordprocessingShape" xmlns:wpsCustomData="http://www.wps.cn/officeDocument/2013/wpsCustomData" mc:Ignorable="w14 wp14">
   <w:abstractNum w:abstractNumId="0">
     <w:nsid w:val="844221BE"/>
     <w:multiLevelType w:val="singleLevel"/>
@@ -1264,13 +1280,14 @@
 </file>
 
 <file path=word/styles.xml><?xml version="1.0" encoding="utf-8"?>
-<w:styles xmlns:mc="http://schemas.openxmlformats.org/markup-compatibility/2006" xmlns:o="urn:schemas-microsoft-com:office:office" xmlns:r="http://schemas.openxmlformats.org/officeDocument/2006/relationships" xmlns:m="http://schemas.openxmlformats.org/officeDocument/2006/math" xmlns:v="urn:schemas-microsoft-com:vml" xmlns:w="http://schemas.openxmlformats.org/wordprocessingml/2006/main" xmlns:w14="http://schemas.microsoft.com/office/word/2010/wordml" xmlns:w10="urn:schemas-microsoft-com:office:word" xmlns:sl="http://schemas.openxmlformats.org/schemaLibrary/2006/main" mc:Ignorable="w14">
+<w:styles xmlns:mc="http://schemas.openxmlformats.org/markup-compatibility/2006" xmlns:o="urn:schemas-microsoft-com:office:office" xmlns:r="http://schemas.openxmlformats.org/officeDocument/2006/relationships" xmlns:m="http://schemas.openxmlformats.org/officeDocument/2006/math" xmlns:v="urn:schemas-microsoft-com:vml" xmlns:w="http://schemas.openxmlformats.org/wordprocessingml/2006/main" xmlns:w14="http://schemas.microsoft.com/office/word/2010/wordml" xmlns:w10="urn:schemas-microsoft-com:office:word" xmlns:sl="http://schemas.openxmlformats.org/schemaLibrary/2006/main" xmlns:wpsCustomData="http://www.wps.cn/officeDocument/2013/wpsCustomData" mc:Ignorable="w14">
   <w:docDefaults>
     <w:rPrDefault>
       <w:rPr>
         <w:rFonts w:ascii="Times New Roman" w:hAnsi="Times New Roman" w:eastAsia="宋体" w:cs="Times New Roman"/>
       </w:rPr>
     </w:rPrDefault>
+    <w:pPrDefault/>
   </w:docDefaults>
   <w:latentStyles w:count="260" w:defQFormat="0" w:defUnhideWhenUsed="1" w:defSemiHidden="1" w:defUIPriority="99" w:defLockedState="0">
     <w:lsdException w:qFormat="1" w:unhideWhenUsed="0" w:uiPriority="0" w:semiHidden="0" w:name="Normal"/>

--- a/0咪咕音乐/这其他/音乐运营管理平台部署--丁倩倩20200610(1).docx
+++ b/0咪咕音乐/这其他/音乐运营管理平台部署--丁倩倩20200610(1).docx
@@ -175,20 +175,7 @@
           <w:szCs w:val="24"/>
           <w:lang w:val="zh-CN"/>
         </w:rPr>
-        <w:t>：10.148.134.8     用户名：jadeite 密码：&amp;YGV7ujm</w:t>
-      </w:r>
-      <w:bookmarkStart w:id="0" w:name="_GoBack"/>
-      <w:bookmarkEnd w:id="0"/>
-      <w:r>
-        <w:rPr>
-          <w:rFonts w:hint="eastAsia" w:asciiTheme="minorEastAsia" w:hAnsiTheme="minorEastAsia" w:eastAsiaTheme="minorEastAsia" w:cstheme="minorEastAsia"/>
-          <w:color w:val="000000"/>
-          <w:kern w:val="0"/>
-          <w:sz w:val="24"/>
-          <w:szCs w:val="24"/>
-          <w:lang w:val="zh-CN"/>
-        </w:rPr>
-        <w:t xml:space="preserve"> </w:t>
+        <w:t xml:space="preserve">：10.148.134.8     用户名：jadeite 密码：&amp;YGV7ujm </w:t>
       </w:r>
     </w:p>
     <w:p>
@@ -520,7 +507,27 @@
           <w:szCs w:val="24"/>
           <w:lang w:val="en-US" w:eastAsia="zh-CN"/>
         </w:rPr>
-        <w:t>的密码^TFC6yhn后按enter健即可（此处输入密码不显示出来，输完后按enter键即可）</w:t>
+        <w:t>的密码</w:t>
+      </w:r>
+      <w:r>
+        <w:rPr>
+          <w:rFonts w:hint="eastAsia" w:asciiTheme="minorEastAsia" w:hAnsiTheme="minorEastAsia" w:eastAsiaTheme="minorEastAsia" w:cstheme="minorEastAsia"/>
+          <w:color w:val="000000"/>
+          <w:kern w:val="0"/>
+          <w:sz w:val="24"/>
+          <w:szCs w:val="24"/>
+          <w:lang w:val="zh-CN"/>
+        </w:rPr>
+        <w:t>&amp;YGV7ujm</w:t>
+      </w:r>
+      <w:r>
+        <w:rPr>
+          <w:rFonts w:hint="eastAsia" w:asciiTheme="minorEastAsia" w:hAnsiTheme="minorEastAsia" w:cstheme="minorEastAsia"/>
+          <w:sz w:val="24"/>
+          <w:szCs w:val="24"/>
+          <w:lang w:val="en-US" w:eastAsia="zh-CN"/>
+        </w:rPr>
+        <w:t>后按enter健即可（此处输入密码不显示出来，输完后按enter键即可）</w:t>
       </w:r>
     </w:p>
     <w:p>
@@ -669,16 +676,16 @@
       <w:r>
         <w:rPr>
           <w:rFonts w:hint="eastAsia" w:asciiTheme="minorEastAsia" w:hAnsiTheme="minorEastAsia" w:eastAsiaTheme="minorEastAsia" w:cstheme="minorEastAsia"/>
-          <w:i w:val="0"/>
-          <w:caps w:val="0"/>
-          <w:color w:val="000000"/>
-          <w:spacing w:val="0"/>
-          <w:sz w:val="24"/>
-          <w:szCs w:val="24"/>
-          <w:shd w:val="clear" w:fill="FFFFFF"/>
-        </w:rPr>
-        <w:t>^TFC6yhn</w:t>
-      </w:r>
+          <w:color w:val="000000"/>
+          <w:kern w:val="0"/>
+          <w:sz w:val="24"/>
+          <w:szCs w:val="24"/>
+          <w:lang w:val="zh-CN"/>
+        </w:rPr>
+        <w:t>&amp;YGV7ujm</w:t>
+      </w:r>
+      <w:bookmarkStart w:id="0" w:name="_GoBack"/>
+      <w:bookmarkEnd w:id="0"/>
     </w:p>
     <w:p>
       <w:pPr>
